--- a/Fase 1/1.5_GuiaEstudiante_Fase 1_Definicion Proyecto APT.docx
+++ b/Fase 1/1.5_GuiaEstudiante_Fase 1_Definicion Proyecto APT.docx
@@ -338,7 +338,7 @@
         <w:widowControl w:val="1"/>
         <w:numPr>
           <w:ilvl w:val="0"/>
-          <w:numId w:val="1"/>
+          <w:numId w:val="2"/>
         </w:numPr>
         <w:pBdr>
           <w:top w:space="0" w:sz="0" w:val="nil"/>
@@ -1072,7 +1072,7 @@
             <w:pPr>
               <w:numPr>
                 <w:ilvl w:val="0"/>
-                <w:numId w:val="3"/>
+                <w:numId w:val="5"/>
               </w:numPr>
               <w:spacing w:after="0" w:afterAutospacing="0"/>
               <w:ind w:left="720" w:hanging="360"/>
@@ -1092,7 +1092,7 @@
             <w:pPr>
               <w:numPr>
                 <w:ilvl w:val="0"/>
-                <w:numId w:val="3"/>
+                <w:numId w:val="5"/>
               </w:numPr>
               <w:spacing w:after="0" w:afterAutospacing="0"/>
               <w:ind w:left="720" w:hanging="360"/>
@@ -1112,7 +1112,7 @@
             <w:pPr>
               <w:numPr>
                 <w:ilvl w:val="0"/>
-                <w:numId w:val="3"/>
+                <w:numId w:val="5"/>
               </w:numPr>
               <w:spacing w:after="0" w:afterAutospacing="0"/>
               <w:ind w:left="720" w:hanging="360"/>
@@ -1132,7 +1132,7 @@
             <w:pPr>
               <w:numPr>
                 <w:ilvl w:val="0"/>
-                <w:numId w:val="3"/>
+                <w:numId w:val="5"/>
               </w:numPr>
               <w:spacing w:after="0" w:afterAutospacing="0"/>
               <w:ind w:left="720" w:hanging="360"/>
@@ -1152,7 +1152,7 @@
             <w:pPr>
               <w:numPr>
                 <w:ilvl w:val="0"/>
-                <w:numId w:val="3"/>
+                <w:numId w:val="5"/>
               </w:numPr>
               <w:ind w:left="720" w:hanging="360"/>
               <w:rPr>
@@ -1818,7 +1818,7 @@
               <w:widowControl w:val="1"/>
               <w:numPr>
                 <w:ilvl w:val="0"/>
-                <w:numId w:val="2"/>
+                <w:numId w:val="3"/>
               </w:numPr>
               <w:pBdr>
                 <w:top w:space="0" w:sz="0" w:val="nil"/>
@@ -1871,7 +1871,7 @@
               <w:widowControl w:val="1"/>
               <w:numPr>
                 <w:ilvl w:val="0"/>
-                <w:numId w:val="2"/>
+                <w:numId w:val="3"/>
               </w:numPr>
               <w:pBdr>
                 <w:top w:space="0" w:sz="0" w:val="nil"/>
@@ -1924,7 +1924,7 @@
               <w:widowControl w:val="1"/>
               <w:numPr>
                 <w:ilvl w:val="0"/>
-                <w:numId w:val="2"/>
+                <w:numId w:val="3"/>
               </w:numPr>
               <w:pBdr>
                 <w:top w:space="0" w:sz="0" w:val="nil"/>
@@ -1977,7 +1977,7 @@
               <w:widowControl w:val="1"/>
               <w:numPr>
                 <w:ilvl w:val="0"/>
-                <w:numId w:val="2"/>
+                <w:numId w:val="3"/>
               </w:numPr>
               <w:pBdr>
                 <w:top w:space="0" w:sz="0" w:val="nil"/>
@@ -2030,7 +2030,7 @@
               <w:widowControl w:val="1"/>
               <w:numPr>
                 <w:ilvl w:val="0"/>
-                <w:numId w:val="2"/>
+                <w:numId w:val="3"/>
               </w:numPr>
               <w:pBdr>
                 <w:top w:space="0" w:sz="0" w:val="nil"/>
@@ -2101,7 +2101,7 @@
         <w:widowControl w:val="1"/>
         <w:numPr>
           <w:ilvl w:val="0"/>
-          <w:numId w:val="1"/>
+          <w:numId w:val="2"/>
         </w:numPr>
         <w:pBdr>
           <w:top w:space="0" w:sz="0" w:val="nil"/>
@@ -2348,9 +2348,6 @@
             <w:pPr>
               <w:jc w:val="both"/>
               <w:rPr>
-                <w:rFonts w:ascii="Calibri" w:cs="Calibri" w:eastAsia="Calibri" w:hAnsi="Calibri"/>
-                <w:i w:val="1"/>
-                <w:color w:val="548dd4"/>
                 <w:sz w:val="20"/>
                 <w:szCs w:val="20"/>
               </w:rPr>
@@ -2358,13 +2355,92 @@
             <w:r>
               <w:rPr>
                 <w:rFonts w:ascii="Calibri" w:cs="Calibri" w:eastAsia="Calibri" w:hAnsi="Calibri"/>
-                <w:i w:val="1"/>
-                <w:color w:val="548dd4"/>
                 <w:sz w:val="20"/>
                 <w:szCs w:val="20"/>
                 <w:rtl w:val="0"/>
               </w:rPr>
-              <w:t xml:space="preserve">Describe el o los objetivos generales de tu trabajo. Estos representan las grandes metas del proyecto que realizarás, de manera que te servirán de guía para que, una vez finalizado todo el proceso, puedas contrastar el resultado con lo planificado y así ver en qué medida fue posible cumplirlo.</w:t>
+              <w:t xml:space="preserve">Los objetivos generales para este proyecto y también nuestras e</w:t>
+            </w:r>
+            <w:r>
+              <w:rPr>
+                <w:sz w:val="20"/>
+                <w:szCs w:val="20"/>
+                <w:rtl w:val="0"/>
+              </w:rPr>
+              <w:t xml:space="preserve">xpectativas, es desarrollar una aplicación intuitiva y funcional para la búsqueda de cuidado animal que pueda conectar responsables de mascotas con potenciales cuidadores, nuestros puntos a cumplir son:</w:t>
+            </w:r>
+          </w:p>
+          <w:p>
+            <w:pPr>
+              <w:numPr>
+                <w:ilvl w:val="0"/>
+                <w:numId w:val="4"/>
+              </w:numPr>
+              <w:spacing w:after="0" w:afterAutospacing="0"/>
+              <w:ind w:left="720" w:hanging="360"/>
+              <w:jc w:val="both"/>
+              <w:rPr>
+                <w:sz w:val="20"/>
+                <w:szCs w:val="20"/>
+                <w:u w:val="none"/>
+              </w:rPr>
+            </w:pPr>
+            <w:r>
+              <w:rPr>
+                <w:sz w:val="20"/>
+                <w:szCs w:val="20"/>
+                <w:rtl w:val="0"/>
+              </w:rPr>
+              <w:t xml:space="preserve">Diseñar interfaces legibles y accesibles para los usuarios.</w:t>
+              <w:br w:type="textWrapping"/>
+            </w:r>
+          </w:p>
+          <w:p>
+            <w:pPr>
+              <w:numPr>
+                <w:ilvl w:val="0"/>
+                <w:numId w:val="4"/>
+              </w:numPr>
+              <w:spacing w:after="0" w:afterAutospacing="0"/>
+              <w:ind w:left="720" w:hanging="360"/>
+              <w:jc w:val="both"/>
+              <w:rPr>
+                <w:sz w:val="20"/>
+                <w:szCs w:val="20"/>
+                <w:u w:val="none"/>
+              </w:rPr>
+            </w:pPr>
+            <w:r>
+              <w:rPr>
+                <w:sz w:val="20"/>
+                <w:szCs w:val="20"/>
+                <w:rtl w:val="0"/>
+              </w:rPr>
+              <w:t xml:space="preserve">Implementar funcionalidades que faciliten el registro y publicación de solicitudes de adopción o cuidado.</w:t>
+              <w:br w:type="textWrapping"/>
+            </w:r>
+          </w:p>
+          <w:p>
+            <w:pPr>
+              <w:numPr>
+                <w:ilvl w:val="0"/>
+                <w:numId w:val="4"/>
+              </w:numPr>
+              <w:ind w:left="720" w:hanging="360"/>
+              <w:jc w:val="both"/>
+              <w:rPr>
+                <w:sz w:val="20"/>
+                <w:szCs w:val="20"/>
+                <w:u w:val="none"/>
+              </w:rPr>
+            </w:pPr>
+            <w:r>
+              <w:rPr>
+                <w:sz w:val="20"/>
+                <w:szCs w:val="20"/>
+                <w:rtl w:val="0"/>
+              </w:rPr>
+              <w:t xml:space="preserve">Garantizar un servicio confiable y eficiente a través de pruebas y retroalimentación continua.</w:t>
             </w:r>
           </w:p>
         </w:tc>
@@ -2402,25 +2478,55 @@
           </w:tcPr>
           <w:p>
             <w:pPr>
-              <w:jc w:val="both"/>
-              <w:rPr>
-                <w:rFonts w:ascii="Calibri" w:cs="Calibri" w:eastAsia="Calibri" w:hAnsi="Calibri"/>
-                <w:i w:val="1"/>
-                <w:color w:val="548dd4"/>
+              <w:numPr>
+                <w:ilvl w:val="0"/>
+                <w:numId w:val="1"/>
+              </w:numPr>
+              <w:spacing w:after="0" w:afterAutospacing="0"/>
+              <w:ind w:left="720" w:hanging="360"/>
+              <w:jc w:val="both"/>
+              <w:rPr>
+                <w:rFonts w:ascii="Calibri" w:cs="Calibri" w:eastAsia="Calibri" w:hAnsi="Calibri"/>
                 <w:sz w:val="20"/>
                 <w:szCs w:val="20"/>
-              </w:rPr>
-            </w:pPr>
-            <w:r>
-              <w:rPr>
-                <w:rFonts w:ascii="Calibri" w:cs="Calibri" w:eastAsia="Calibri" w:hAnsi="Calibri"/>
-                <w:i w:val="1"/>
-                <w:color w:val="548dd4"/>
+                <w:u w:val="none"/>
+              </w:rPr>
+            </w:pPr>
+            <w:r>
+              <w:rPr>
                 <w:sz w:val="20"/>
                 <w:szCs w:val="20"/>
                 <w:rtl w:val="0"/>
               </w:rPr>
-              <w:t xml:space="preserve">Describe los objetivos específicos del proyecto. Estos permiten aterrizar el trabajo y trazar procedimientos concretos a seguir. Se desprenden del objetivo general. </w:t>
+              <w:t xml:space="preserve">Implementación de funciones tales como, registro de usuarios, publicación de mascotas, búsqueda filtrada, contacto entre usuarios(adopter, owner).</w:t>
+            </w:r>
+          </w:p>
+          <w:p>
+            <w:pPr>
+              <w:numPr>
+                <w:ilvl w:val="0"/>
+                <w:numId w:val="1"/>
+              </w:numPr>
+              <w:ind w:left="720" w:hanging="360"/>
+              <w:jc w:val="both"/>
+              <w:rPr>
+                <w:sz w:val="20"/>
+                <w:szCs w:val="20"/>
+                <w:u w:val="none"/>
+              </w:rPr>
+            </w:pPr>
+            <w:r>
+              <w:rPr>
+                <w:sz w:val="20"/>
+                <w:szCs w:val="20"/>
+                <w:rtl w:val="0"/>
+              </w:rPr>
+              <w:t xml:space="preserve">Desarrollar una interfaz gráfica clara y accesible que facilite la interacción entre usuarios con la plataforma</w:t>
+            </w:r>
+            <w:r>
+              <w:rPr>
+                <w:rtl w:val="0"/>
+              </w:rPr>
             </w:r>
           </w:p>
         </w:tc>
@@ -7125,6 +7231,116 @@
   <w:abstractNum w:abstractNumId="1">
     <w:lvl w:ilvl="0">
       <w:start w:val="1"/>
+      <w:numFmt w:val="bullet"/>
+      <w:lvlText w:val="●"/>
+      <w:lvlJc w:val="left"/>
+      <w:pPr>
+        <w:ind w:left="720" w:hanging="360"/>
+      </w:pPr>
+      <w:rPr>
+        <w:u w:val="none"/>
+      </w:rPr>
+    </w:lvl>
+    <w:lvl w:ilvl="1">
+      <w:start w:val="1"/>
+      <w:numFmt w:val="bullet"/>
+      <w:lvlText w:val="○"/>
+      <w:lvlJc w:val="left"/>
+      <w:pPr>
+        <w:ind w:left="1440" w:hanging="360"/>
+      </w:pPr>
+      <w:rPr>
+        <w:u w:val="none"/>
+      </w:rPr>
+    </w:lvl>
+    <w:lvl w:ilvl="2">
+      <w:start w:val="1"/>
+      <w:numFmt w:val="bullet"/>
+      <w:lvlText w:val="■"/>
+      <w:lvlJc w:val="left"/>
+      <w:pPr>
+        <w:ind w:left="2160" w:hanging="360"/>
+      </w:pPr>
+      <w:rPr>
+        <w:u w:val="none"/>
+      </w:rPr>
+    </w:lvl>
+    <w:lvl w:ilvl="3">
+      <w:start w:val="1"/>
+      <w:numFmt w:val="bullet"/>
+      <w:lvlText w:val="●"/>
+      <w:lvlJc w:val="left"/>
+      <w:pPr>
+        <w:ind w:left="2880" w:hanging="360"/>
+      </w:pPr>
+      <w:rPr>
+        <w:u w:val="none"/>
+      </w:rPr>
+    </w:lvl>
+    <w:lvl w:ilvl="4">
+      <w:start w:val="1"/>
+      <w:numFmt w:val="bullet"/>
+      <w:lvlText w:val="○"/>
+      <w:lvlJc w:val="left"/>
+      <w:pPr>
+        <w:ind w:left="3600" w:hanging="360"/>
+      </w:pPr>
+      <w:rPr>
+        <w:u w:val="none"/>
+      </w:rPr>
+    </w:lvl>
+    <w:lvl w:ilvl="5">
+      <w:start w:val="1"/>
+      <w:numFmt w:val="bullet"/>
+      <w:lvlText w:val="■"/>
+      <w:lvlJc w:val="left"/>
+      <w:pPr>
+        <w:ind w:left="4320" w:hanging="360"/>
+      </w:pPr>
+      <w:rPr>
+        <w:u w:val="none"/>
+      </w:rPr>
+    </w:lvl>
+    <w:lvl w:ilvl="6">
+      <w:start w:val="1"/>
+      <w:numFmt w:val="bullet"/>
+      <w:lvlText w:val="●"/>
+      <w:lvlJc w:val="left"/>
+      <w:pPr>
+        <w:ind w:left="5040" w:hanging="360"/>
+      </w:pPr>
+      <w:rPr>
+        <w:u w:val="none"/>
+      </w:rPr>
+    </w:lvl>
+    <w:lvl w:ilvl="7">
+      <w:start w:val="1"/>
+      <w:numFmt w:val="bullet"/>
+      <w:lvlText w:val="○"/>
+      <w:lvlJc w:val="left"/>
+      <w:pPr>
+        <w:ind w:left="5760" w:hanging="360"/>
+      </w:pPr>
+      <w:rPr>
+        <w:u w:val="none"/>
+      </w:rPr>
+    </w:lvl>
+    <w:lvl w:ilvl="8">
+      <w:start w:val="1"/>
+      <w:numFmt w:val="bullet"/>
+      <w:lvlText w:val="■"/>
+      <w:lvlJc w:val="left"/>
+      <w:pPr>
+        <w:ind w:left="6480" w:hanging="360"/>
+      </w:pPr>
+      <w:rPr>
+        <w:u w:val="none"/>
+      </w:rPr>
+    </w:lvl>
+  </w:abstractNum>
+  <w:abstractNum w:abstractNumId="2">
+    <w:lvl w:ilvl="0">
+      <w:start w:val="1"/>
       <w:numFmt w:val="upperLetter"/>
       <w:lvlText w:val="%1."/>
       <w:lvlJc w:val="left"/>
@@ -7216,7 +7432,7 @@
       <w:rPr/>
     </w:lvl>
   </w:abstractNum>
-  <w:abstractNum w:abstractNumId="2">
+  <w:abstractNum w:abstractNumId="3">
     <w:lvl w:ilvl="0">
       <w:start w:val="1"/>
       <w:numFmt w:val="decimal"/>
@@ -7308,7 +7524,117 @@
       <w:rPr/>
     </w:lvl>
   </w:abstractNum>
-  <w:abstractNum w:abstractNumId="3">
+  <w:abstractNum w:abstractNumId="4">
+    <w:lvl w:ilvl="0">
+      <w:start w:val="1"/>
+      <w:numFmt w:val="bullet"/>
+      <w:lvlText w:val="●"/>
+      <w:lvlJc w:val="left"/>
+      <w:pPr>
+        <w:ind w:left="720" w:hanging="360"/>
+      </w:pPr>
+      <w:rPr>
+        <w:u w:val="none"/>
+      </w:rPr>
+    </w:lvl>
+    <w:lvl w:ilvl="1">
+      <w:start w:val="1"/>
+      <w:numFmt w:val="bullet"/>
+      <w:lvlText w:val="○"/>
+      <w:lvlJc w:val="left"/>
+      <w:pPr>
+        <w:ind w:left="1440" w:hanging="360"/>
+      </w:pPr>
+      <w:rPr>
+        <w:u w:val="none"/>
+      </w:rPr>
+    </w:lvl>
+    <w:lvl w:ilvl="2">
+      <w:start w:val="1"/>
+      <w:numFmt w:val="bullet"/>
+      <w:lvlText w:val="■"/>
+      <w:lvlJc w:val="left"/>
+      <w:pPr>
+        <w:ind w:left="2160" w:hanging="360"/>
+      </w:pPr>
+      <w:rPr>
+        <w:u w:val="none"/>
+      </w:rPr>
+    </w:lvl>
+    <w:lvl w:ilvl="3">
+      <w:start w:val="1"/>
+      <w:numFmt w:val="bullet"/>
+      <w:lvlText w:val="●"/>
+      <w:lvlJc w:val="left"/>
+      <w:pPr>
+        <w:ind w:left="2880" w:hanging="360"/>
+      </w:pPr>
+      <w:rPr>
+        <w:u w:val="none"/>
+      </w:rPr>
+    </w:lvl>
+    <w:lvl w:ilvl="4">
+      <w:start w:val="1"/>
+      <w:numFmt w:val="bullet"/>
+      <w:lvlText w:val="○"/>
+      <w:lvlJc w:val="left"/>
+      <w:pPr>
+        <w:ind w:left="3600" w:hanging="360"/>
+      </w:pPr>
+      <w:rPr>
+        <w:u w:val="none"/>
+      </w:rPr>
+    </w:lvl>
+    <w:lvl w:ilvl="5">
+      <w:start w:val="1"/>
+      <w:numFmt w:val="bullet"/>
+      <w:lvlText w:val="■"/>
+      <w:lvlJc w:val="left"/>
+      <w:pPr>
+        <w:ind w:left="4320" w:hanging="360"/>
+      </w:pPr>
+      <w:rPr>
+        <w:u w:val="none"/>
+      </w:rPr>
+    </w:lvl>
+    <w:lvl w:ilvl="6">
+      <w:start w:val="1"/>
+      <w:numFmt w:val="bullet"/>
+      <w:lvlText w:val="●"/>
+      <w:lvlJc w:val="left"/>
+      <w:pPr>
+        <w:ind w:left="5040" w:hanging="360"/>
+      </w:pPr>
+      <w:rPr>
+        <w:u w:val="none"/>
+      </w:rPr>
+    </w:lvl>
+    <w:lvl w:ilvl="7">
+      <w:start w:val="1"/>
+      <w:numFmt w:val="bullet"/>
+      <w:lvlText w:val="○"/>
+      <w:lvlJc w:val="left"/>
+      <w:pPr>
+        <w:ind w:left="5760" w:hanging="360"/>
+      </w:pPr>
+      <w:rPr>
+        <w:u w:val="none"/>
+      </w:rPr>
+    </w:lvl>
+    <w:lvl w:ilvl="8">
+      <w:start w:val="1"/>
+      <w:numFmt w:val="bullet"/>
+      <w:lvlText w:val="■"/>
+      <w:lvlJc w:val="left"/>
+      <w:pPr>
+        <w:ind w:left="6480" w:hanging="360"/>
+      </w:pPr>
+      <w:rPr>
+        <w:u w:val="none"/>
+      </w:rPr>
+    </w:lvl>
+  </w:abstractNum>
+  <w:abstractNum w:abstractNumId="5">
     <w:lvl w:ilvl="0">
       <w:start w:val="1"/>
       <w:numFmt w:val="bullet"/>
@@ -7426,6 +7752,12 @@
   </w:num>
   <w:num w:numId="3">
     <w:abstractNumId w:val="3"/>
+  </w:num>
+  <w:num w:numId="4">
+    <w:abstractNumId w:val="4"/>
+  </w:num>
+  <w:num w:numId="5">
+    <w:abstractNumId w:val="5"/>
   </w:num>
 </w:numbering>
 </file>

--- a/Fase 1/1.5_GuiaEstudiante_Fase 1_Definicion Proyecto APT.docx
+++ b/Fase 1/1.5_GuiaEstudiante_Fase 1_Definicion Proyecto APT.docx
@@ -338,7 +338,7 @@
         <w:widowControl w:val="1"/>
         <w:numPr>
           <w:ilvl w:val="0"/>
-          <w:numId w:val="2"/>
+          <w:numId w:val="4"/>
         </w:numPr>
         <w:pBdr>
           <w:top w:space="0" w:sz="0" w:val="nil"/>
@@ -1072,7 +1072,7 @@
             <w:pPr>
               <w:numPr>
                 <w:ilvl w:val="0"/>
-                <w:numId w:val="5"/>
+                <w:numId w:val="7"/>
               </w:numPr>
               <w:spacing w:after="0" w:afterAutospacing="0"/>
               <w:ind w:left="720" w:hanging="360"/>
@@ -1092,7 +1092,7 @@
             <w:pPr>
               <w:numPr>
                 <w:ilvl w:val="0"/>
-                <w:numId w:val="5"/>
+                <w:numId w:val="7"/>
               </w:numPr>
               <w:spacing w:after="0" w:afterAutospacing="0"/>
               <w:ind w:left="720" w:hanging="360"/>
@@ -1112,7 +1112,7 @@
             <w:pPr>
               <w:numPr>
                 <w:ilvl w:val="0"/>
-                <w:numId w:val="5"/>
+                <w:numId w:val="7"/>
               </w:numPr>
               <w:spacing w:after="0" w:afterAutospacing="0"/>
               <w:ind w:left="720" w:hanging="360"/>
@@ -1132,7 +1132,7 @@
             <w:pPr>
               <w:numPr>
                 <w:ilvl w:val="0"/>
-                <w:numId w:val="5"/>
+                <w:numId w:val="7"/>
               </w:numPr>
               <w:spacing w:after="0" w:afterAutospacing="0"/>
               <w:ind w:left="720" w:hanging="360"/>
@@ -1152,7 +1152,7 @@
             <w:pPr>
               <w:numPr>
                 <w:ilvl w:val="0"/>
-                <w:numId w:val="5"/>
+                <w:numId w:val="7"/>
               </w:numPr>
               <w:ind w:left="720" w:hanging="360"/>
               <w:rPr>
@@ -1818,7 +1818,7 @@
               <w:widowControl w:val="1"/>
               <w:numPr>
                 <w:ilvl w:val="0"/>
-                <w:numId w:val="3"/>
+                <w:numId w:val="5"/>
               </w:numPr>
               <w:pBdr>
                 <w:top w:space="0" w:sz="0" w:val="nil"/>
@@ -1871,7 +1871,7 @@
               <w:widowControl w:val="1"/>
               <w:numPr>
                 <w:ilvl w:val="0"/>
-                <w:numId w:val="3"/>
+                <w:numId w:val="5"/>
               </w:numPr>
               <w:pBdr>
                 <w:top w:space="0" w:sz="0" w:val="nil"/>
@@ -1924,7 +1924,7 @@
               <w:widowControl w:val="1"/>
               <w:numPr>
                 <w:ilvl w:val="0"/>
-                <w:numId w:val="3"/>
+                <w:numId w:val="5"/>
               </w:numPr>
               <w:pBdr>
                 <w:top w:space="0" w:sz="0" w:val="nil"/>
@@ -1977,7 +1977,7 @@
               <w:widowControl w:val="1"/>
               <w:numPr>
                 <w:ilvl w:val="0"/>
-                <w:numId w:val="3"/>
+                <w:numId w:val="5"/>
               </w:numPr>
               <w:pBdr>
                 <w:top w:space="0" w:sz="0" w:val="nil"/>
@@ -2030,7 +2030,7 @@
               <w:widowControl w:val="1"/>
               <w:numPr>
                 <w:ilvl w:val="0"/>
-                <w:numId w:val="3"/>
+                <w:numId w:val="5"/>
               </w:numPr>
               <w:pBdr>
                 <w:top w:space="0" w:sz="0" w:val="nil"/>
@@ -2101,7 +2101,7 @@
         <w:widowControl w:val="1"/>
         <w:numPr>
           <w:ilvl w:val="0"/>
-          <w:numId w:val="2"/>
+          <w:numId w:val="4"/>
         </w:numPr>
         <w:pBdr>
           <w:top w:space="0" w:sz="0" w:val="nil"/>
@@ -2374,7 +2374,7 @@
             <w:pPr>
               <w:numPr>
                 <w:ilvl w:val="0"/>
-                <w:numId w:val="4"/>
+                <w:numId w:val="6"/>
               </w:numPr>
               <w:spacing w:after="0" w:afterAutospacing="0"/>
               <w:ind w:left="720" w:hanging="360"/>
@@ -2399,7 +2399,7 @@
             <w:pPr>
               <w:numPr>
                 <w:ilvl w:val="0"/>
-                <w:numId w:val="4"/>
+                <w:numId w:val="6"/>
               </w:numPr>
               <w:spacing w:after="0" w:afterAutospacing="0"/>
               <w:ind w:left="720" w:hanging="360"/>
@@ -2424,7 +2424,7 @@
             <w:pPr>
               <w:numPr>
                 <w:ilvl w:val="0"/>
-                <w:numId w:val="4"/>
+                <w:numId w:val="6"/>
               </w:numPr>
               <w:ind w:left="720" w:hanging="360"/>
               <w:jc w:val="both"/>
@@ -2480,7 +2480,7 @@
             <w:pPr>
               <w:numPr>
                 <w:ilvl w:val="0"/>
-                <w:numId w:val="1"/>
+                <w:numId w:val="2"/>
               </w:numPr>
               <w:spacing w:after="0" w:afterAutospacing="0"/>
               <w:ind w:left="720" w:hanging="360"/>
@@ -2505,7 +2505,7 @@
             <w:pPr>
               <w:numPr>
                 <w:ilvl w:val="0"/>
-                <w:numId w:val="1"/>
+                <w:numId w:val="2"/>
               </w:numPr>
               <w:ind w:left="720" w:hanging="360"/>
               <w:jc w:val="both"/>
@@ -2767,51 +2767,315 @@
             <w:pPr>
               <w:jc w:val="both"/>
               <w:rPr>
-                <w:rFonts w:ascii="Calibri" w:cs="Calibri" w:eastAsia="Calibri" w:hAnsi="Calibri"/>
-                <w:i w:val="1"/>
-                <w:color w:val="548dd4"/>
                 <w:sz w:val="20"/>
                 <w:szCs w:val="20"/>
               </w:rPr>
             </w:pPr>
             <w:r>
               <w:rPr>
-                <w:rFonts w:ascii="Calibri" w:cs="Calibri" w:eastAsia="Calibri" w:hAnsi="Calibri"/>
-                <w:i w:val="1"/>
-                <w:color w:val="548dd4"/>
                 <w:sz w:val="20"/>
                 <w:szCs w:val="20"/>
                 <w:rtl w:val="0"/>
               </w:rPr>
-              <w:t xml:space="preserve">Describe cómo abordarás el problema o situación que se identificó anteriormente, señalando la metodología que se utilizará para cumplir con tu objetivo. </w:t>
-            </w:r>
-          </w:p>
-          <w:p>
-            <w:pPr>
-              <w:jc w:val="both"/>
-              <w:rPr>
-                <w:rFonts w:ascii="Calibri" w:cs="Calibri" w:eastAsia="Calibri" w:hAnsi="Calibri"/>
-                <w:i w:val="1"/>
-                <w:color w:val="ff0000"/>
-                <w:sz w:val="18"/>
-                <w:szCs w:val="18"/>
-              </w:rPr>
-            </w:pPr>
-            <w:r>
-              <w:rPr>
-                <w:rFonts w:ascii="Calibri" w:cs="Calibri" w:eastAsia="Calibri" w:hAnsi="Calibri"/>
-                <w:i w:val="1"/>
-                <w:color w:val="548dd4"/>
+              <w:t xml:space="preserve">Como equipo hemos decidido abordar nuestro proyecto mediante el uso de una metodología tradicional, dado que se ajusta de manera adecuada al acotado período de tiempo disponible para concretar la demo de la aplicación. Consideramos que esta metodología es la más pertinente, ya que el proyecto posee una fecha de término definida por la institución, lo que facilita la planificación secuencial y ordenada de las distintas fases. Además, su aplicación nos permitirá fortalecer la disciplina en aspectos clave como la planificación, la documentación y el cumplimiento de entregables, competencias esenciales para nuestro desarrollo profesional y coherentes con el perfil de egreso de la carrera.</w:t>
+              <w:br w:type="textWrapping"/>
+            </w:r>
+          </w:p>
+          <w:p>
+            <w:pPr>
+              <w:jc w:val="both"/>
+              <w:rPr>
                 <w:sz w:val="20"/>
                 <w:szCs w:val="20"/>
-                <w:rtl w:val="0"/>
-              </w:rPr>
-              <w:t xml:space="preserve">Cuando el proyecto a desarrollar es grupal, es necesario incorporar la definición de las funciones, tareas y responsabilidades asociadas a cada integrante del equipo.</w:t>
-            </w:r>
-            <w:r>
-              <w:rPr>
-                <w:rtl w:val="0"/>
-              </w:rPr>
+              </w:rPr>
+            </w:pPr>
+            <w:r>
+              <w:rPr>
+                <w:sz w:val="20"/>
+                <w:szCs w:val="20"/>
+                <w:rtl w:val="0"/>
+              </w:rPr>
+              <w:t xml:space="preserve">Nuestros puestos de trabajo para este proyecto colaborativo se definirá en los siguientes roles asignados para cada integrante del equipo: </w:t>
+            </w:r>
+          </w:p>
+          <w:p>
+            <w:pPr>
+              <w:jc w:val="both"/>
+              <w:rPr>
+                <w:sz w:val="20"/>
+                <w:szCs w:val="20"/>
+              </w:rPr>
+            </w:pPr>
+            <w:r>
+              <w:rPr>
+                <w:rtl w:val="0"/>
+              </w:rPr>
+            </w:r>
+          </w:p>
+          <w:p>
+            <w:pPr>
+              <w:numPr>
+                <w:ilvl w:val="0"/>
+                <w:numId w:val="1"/>
+              </w:numPr>
+              <w:ind w:left="720" w:hanging="360"/>
+              <w:jc w:val="both"/>
+              <w:rPr>
+                <w:sz w:val="20"/>
+                <w:szCs w:val="20"/>
+                <w:u w:val="none"/>
+              </w:rPr>
+            </w:pPr>
+            <w:r>
+              <w:rPr>
+                <w:b w:val="1"/>
+                <w:sz w:val="20"/>
+                <w:szCs w:val="20"/>
+                <w:rtl w:val="0"/>
+              </w:rPr>
+              <w:t xml:space="preserve">Programador/es:</w:t>
+            </w:r>
+            <w:r>
+              <w:rPr>
+                <w:sz w:val="20"/>
+                <w:szCs w:val="20"/>
+                <w:rtl w:val="0"/>
+              </w:rPr>
+              <w:t xml:space="preserve"> </w:t>
+            </w:r>
+            <w:r>
+              <w:rPr>
+                <w:rtl w:val="0"/>
+              </w:rPr>
+              <w:t xml:space="preserve">- Tomás Ignacio Durán Leiva </w:t>
+            </w:r>
+          </w:p>
+          <w:p>
+            <w:pPr>
+              <w:ind w:left="720" w:firstLine="0"/>
+              <w:jc w:val="both"/>
+              <w:rPr/>
+            </w:pPr>
+            <w:r>
+              <w:rPr>
+                <w:rtl w:val="0"/>
+              </w:rPr>
+              <w:t xml:space="preserve">                              - Hernan Chamorro</w:t>
+            </w:r>
+          </w:p>
+          <w:p>
+            <w:pPr>
+              <w:ind w:left="720" w:firstLine="0"/>
+              <w:jc w:val="both"/>
+              <w:rPr/>
+            </w:pPr>
+            <w:r>
+              <w:rPr>
+                <w:rtl w:val="0"/>
+              </w:rPr>
+              <w:t xml:space="preserve">                              - Diego Esteban Medel Aguilera</w:t>
+            </w:r>
+          </w:p>
+          <w:p>
+            <w:pPr>
+              <w:ind w:left="720" w:firstLine="0"/>
+              <w:jc w:val="both"/>
+              <w:rPr/>
+            </w:pPr>
+            <w:r>
+              <w:rPr>
+                <w:rtl w:val="0"/>
+              </w:rPr>
+            </w:r>
+          </w:p>
+          <w:p>
+            <w:pPr>
+              <w:numPr>
+                <w:ilvl w:val="0"/>
+                <w:numId w:val="1"/>
+              </w:numPr>
+              <w:ind w:left="720" w:hanging="360"/>
+              <w:jc w:val="both"/>
+              <w:rPr>
+                <w:b w:val="1"/>
+                <w:sz w:val="20"/>
+                <w:szCs w:val="20"/>
+              </w:rPr>
+            </w:pPr>
+            <w:r>
+              <w:rPr>
+                <w:b w:val="1"/>
+                <w:sz w:val="20"/>
+                <w:szCs w:val="20"/>
+                <w:rtl w:val="0"/>
+              </w:rPr>
+              <w:t xml:space="preserve">Diseñador/es UI: - </w:t>
+            </w:r>
+            <w:r>
+              <w:rPr>
+                <w:rtl w:val="0"/>
+              </w:rPr>
+              <w:t xml:space="preserve">Diego Esteban Medel Aguilera </w:t>
+            </w:r>
+          </w:p>
+          <w:p>
+            <w:pPr>
+              <w:ind w:left="720" w:firstLine="0"/>
+              <w:jc w:val="both"/>
+              <w:rPr/>
+            </w:pPr>
+            <w:r>
+              <w:rPr>
+                <w:rtl w:val="0"/>
+              </w:rPr>
+              <w:t xml:space="preserve">                             - Tomás Ignacio Durán Leiva</w:t>
+            </w:r>
+          </w:p>
+          <w:p>
+            <w:pPr>
+              <w:ind w:left="720" w:firstLine="0"/>
+              <w:jc w:val="both"/>
+              <w:rPr/>
+            </w:pPr>
+            <w:r>
+              <w:rPr>
+                <w:rtl w:val="0"/>
+              </w:rPr>
+              <w:t xml:space="preserve">                              - Hernan Chamorro</w:t>
+            </w:r>
+          </w:p>
+          <w:p>
+            <w:pPr>
+              <w:numPr>
+                <w:ilvl w:val="0"/>
+                <w:numId w:val="3"/>
+              </w:numPr>
+              <w:ind w:left="720" w:hanging="360"/>
+              <w:jc w:val="both"/>
+              <w:rPr>
+                <w:b w:val="1"/>
+              </w:rPr>
+            </w:pPr>
+            <w:r>
+              <w:rPr>
+                <w:b w:val="1"/>
+                <w:rtl w:val="0"/>
+              </w:rPr>
+              <w:t xml:space="preserve">Desarrollador/es Frontend, Backend: </w:t>
+            </w:r>
+            <w:r>
+              <w:rPr>
+                <w:rtl w:val="0"/>
+              </w:rPr>
+              <w:t xml:space="preserve">- Tomás Ignacio Durán Leiva </w:t>
+            </w:r>
+          </w:p>
+          <w:p>
+            <w:pPr>
+              <w:ind w:left="720" w:firstLine="0"/>
+              <w:jc w:val="both"/>
+              <w:rPr/>
+            </w:pPr>
+            <w:r>
+              <w:rPr>
+                <w:rtl w:val="0"/>
+              </w:rPr>
+              <w:t xml:space="preserve">                              - Hernan Chamorro</w:t>
+            </w:r>
+          </w:p>
+          <w:p>
+            <w:pPr>
+              <w:ind w:left="720" w:firstLine="0"/>
+              <w:jc w:val="both"/>
+              <w:rPr/>
+            </w:pPr>
+            <w:r>
+              <w:rPr>
+                <w:rtl w:val="0"/>
+              </w:rPr>
+              <w:t xml:space="preserve">                              - Diego Esteban Medel Aguilera</w:t>
+            </w:r>
+          </w:p>
+          <w:p>
+            <w:pPr>
+              <w:jc w:val="both"/>
+              <w:rPr>
+                <w:sz w:val="20"/>
+                <w:szCs w:val="20"/>
+              </w:rPr>
+            </w:pPr>
+            <w:r>
+              <w:rPr>
+                <w:rtl w:val="0"/>
+              </w:rPr>
+            </w:r>
+          </w:p>
+          <w:p>
+            <w:pPr>
+              <w:numPr>
+                <w:ilvl w:val="0"/>
+                <w:numId w:val="8"/>
+              </w:numPr>
+              <w:ind w:left="720" w:hanging="360"/>
+              <w:jc w:val="both"/>
+              <w:rPr>
+                <w:sz w:val="20"/>
+                <w:szCs w:val="20"/>
+                <w:u w:val="none"/>
+              </w:rPr>
+            </w:pPr>
+            <w:r>
+              <w:rPr>
+                <w:b w:val="1"/>
+                <w:sz w:val="20"/>
+                <w:szCs w:val="20"/>
+                <w:rtl w:val="0"/>
+              </w:rPr>
+              <w:t xml:space="preserve">Documentador/es: </w:t>
+            </w:r>
+            <w:r>
+              <w:rPr>
+                <w:rtl w:val="0"/>
+              </w:rPr>
+              <w:t xml:space="preserve">- Diego Esteban Medel Aguilera</w:t>
+            </w:r>
+          </w:p>
+          <w:p>
+            <w:pPr>
+              <w:ind w:left="720" w:firstLine="0"/>
+              <w:jc w:val="both"/>
+              <w:rPr/>
+            </w:pPr>
+            <w:r>
+              <w:rPr>
+                <w:rtl w:val="0"/>
+              </w:rPr>
+              <w:t xml:space="preserve">                                 - Tomás Ignacio Durán Leiva</w:t>
+            </w:r>
+          </w:p>
+          <w:p>
+            <w:pPr>
+              <w:ind w:left="720" w:firstLine="0"/>
+              <w:jc w:val="both"/>
+              <w:rPr>
+                <w:sz w:val="20"/>
+                <w:szCs w:val="20"/>
+              </w:rPr>
+            </w:pPr>
+            <w:r>
+              <w:rPr>
+                <w:rtl w:val="0"/>
+              </w:rPr>
+              <w:t xml:space="preserve">                                 - Hernan Chamorro</w:t>
+            </w:r>
+            <w:r>
+              <w:rPr>
+                <w:sz w:val="20"/>
+                <w:szCs w:val="20"/>
+                <w:rtl w:val="0"/>
+              </w:rPr>
+              <w:br w:type="textWrapping"/>
+              <w:br w:type="textWrapping"/>
             </w:r>
           </w:p>
         </w:tc>
@@ -3320,24 +3584,13 @@
               <w:spacing w:after="0" w:before="0" w:line="240" w:lineRule="auto"/>
               <w:ind w:left="0" w:right="0" w:firstLine="0"/>
               <w:jc w:val="both"/>
-              <w:rPr>
-                <w:rFonts w:ascii="Calibri" w:cs="Calibri" w:eastAsia="Calibri" w:hAnsi="Calibri"/>
-                <w:b w:val="1"/>
-                <w:i w:val="0"/>
-                <w:smallCaps w:val="0"/>
-                <w:strike w:val="0"/>
-                <w:color w:val="1f3864"/>
-                <w:sz w:val="22"/>
-                <w:szCs w:val="22"/>
-                <w:u w:val="none"/>
-                <w:shd w:fill="auto" w:val="clear"/>
-                <w:vertAlign w:val="baseline"/>
-              </w:rPr>
-            </w:pPr>
-            <w:r>
-              <w:rPr>
-                <w:rtl w:val="0"/>
-              </w:rPr>
+              <w:rPr/>
+            </w:pPr>
+            <w:r>
+              <w:rPr>
+                <w:rtl w:val="0"/>
+              </w:rPr>
+              <w:t xml:space="preserve">Final</w:t>
             </w:r>
           </w:p>
         </w:tc>
@@ -3364,53 +3617,61 @@
               <w:spacing w:after="0" w:before="0" w:line="240" w:lineRule="auto"/>
               <w:ind w:left="0" w:right="0" w:firstLine="0"/>
               <w:jc w:val="both"/>
-              <w:rPr>
-                <w:rFonts w:ascii="Calibri" w:cs="Calibri" w:eastAsia="Calibri" w:hAnsi="Calibri"/>
-                <w:b w:val="1"/>
-                <w:i w:val="0"/>
-                <w:smallCaps w:val="0"/>
-                <w:strike w:val="0"/>
-                <w:color w:val="1f3864"/>
-                <w:sz w:val="22"/>
-                <w:szCs w:val="22"/>
-                <w:u w:val="none"/>
-                <w:shd w:fill="auto" w:val="clear"/>
-                <w:vertAlign w:val="baseline"/>
-              </w:rPr>
-            </w:pPr>
-            <w:r>
-              <w:rPr>
-                <w:rtl w:val="0"/>
-              </w:rPr>
-            </w:r>
-          </w:p>
-        </w:tc>
-        <w:tc>
-          <w:tcPr/>
-          <w:p>
-            <w:pPr>
-              <w:jc w:val="both"/>
-              <w:rPr>
-                <w:rFonts w:ascii="Calibri" w:cs="Calibri" w:eastAsia="Calibri" w:hAnsi="Calibri"/>
-                <w:i w:val="1"/>
-                <w:color w:val="4472c4"/>
-                <w:sz w:val="18"/>
-                <w:szCs w:val="18"/>
-              </w:rPr>
-            </w:pPr>
-            <w:r>
-              <w:rPr>
-                <w:rFonts w:ascii="Calibri" w:cs="Calibri" w:eastAsia="Calibri" w:hAnsi="Calibri"/>
-                <w:i w:val="1"/>
-                <w:color w:val="4472c4"/>
-                <w:sz w:val="18"/>
-                <w:szCs w:val="18"/>
-                <w:rtl w:val="0"/>
-              </w:rPr>
-              <w:t xml:space="preserve">Describe las evidencias acordadas con tu docente, siempre teniendo en mente que estas deben dar cuenta del desarrollo de tu Proyecto APT.</w:t>
-            </w:r>
-          </w:p>
-        </w:tc>
+              <w:rPr/>
+            </w:pPr>
+            <w:r>
+              <w:rPr>
+                <w:rtl w:val="0"/>
+              </w:rPr>
+              <w:t xml:space="preserve">Minuta de Reunión Kick-off</w:t>
+            </w:r>
+          </w:p>
+        </w:tc>
+        <w:tc>
+          <w:tcPr/>
+          <w:p>
+            <w:pPr>
+              <w:tabs>
+                <w:tab w:val="center" w:leader="none" w:pos="4419"/>
+                <w:tab w:val="right" w:leader="none" w:pos="8838"/>
+              </w:tabs>
+              <w:spacing w:after="0" w:line="240" w:lineRule="auto"/>
+              <w:rPr/>
+            </w:pPr>
+            <w:r>
+              <w:rPr>
+                <w:rtl w:val="0"/>
+              </w:rPr>
+              <w:t xml:space="preserve">Realizaremos una reunión inicial para establecer objetivos, alcance, roles, responsabilidades y definir el plan de reuniones del proyecto.</w:t>
+            </w:r>
+          </w:p>
+        </w:tc>
+        <w:tc>
+          <w:tcPr/>
+          <w:p>
+            <w:pPr>
+              <w:tabs>
+                <w:tab w:val="center" w:leader="none" w:pos="4419"/>
+                <w:tab w:val="right" w:leader="none" w:pos="8838"/>
+              </w:tabs>
+              <w:spacing w:after="0" w:line="240" w:lineRule="auto"/>
+              <w:rPr/>
+            </w:pPr>
+            <w:r>
+              <w:rPr>
+                <w:rtl w:val="0"/>
+              </w:rPr>
+              <w:t xml:space="preserve">Para establecer las bases del proyecto y asegurar que todos los participantes entiendan sus roles y responsabilidades</w:t>
+            </w:r>
+          </w:p>
+        </w:tc>
+      </w:tr>
+      <w:tr>
+        <w:trPr>
+          <w:cantSplit w:val="0"/>
+          <w:trHeight w:val="362" w:hRule="atLeast"/>
+          <w:tblHeader w:val="0"/>
+        </w:trPr>
         <w:tc>
           <w:tcPr/>
           <w:p>
@@ -3434,34 +3695,16 @@
               <w:spacing w:after="0" w:before="0" w:line="240" w:lineRule="auto"/>
               <w:ind w:left="0" w:right="0" w:firstLine="0"/>
               <w:jc w:val="both"/>
-              <w:rPr>
-                <w:rFonts w:ascii="Calibri" w:cs="Calibri" w:eastAsia="Calibri" w:hAnsi="Calibri"/>
-                <w:b w:val="1"/>
-                <w:i w:val="0"/>
-                <w:smallCaps w:val="0"/>
-                <w:strike w:val="0"/>
-                <w:color w:val="1f3864"/>
-                <w:sz w:val="22"/>
-                <w:szCs w:val="22"/>
-                <w:u w:val="none"/>
-                <w:shd w:fill="auto" w:val="clear"/>
-                <w:vertAlign w:val="baseline"/>
-              </w:rPr>
-            </w:pPr>
-            <w:r>
-              <w:rPr>
-                <w:rtl w:val="0"/>
-              </w:rPr>
-            </w:r>
-          </w:p>
-        </w:tc>
-      </w:tr>
-      <w:tr>
-        <w:trPr>
-          <w:cantSplit w:val="0"/>
-          <w:trHeight w:val="362" w:hRule="atLeast"/>
-          <w:tblHeader w:val="0"/>
-        </w:trPr>
+              <w:rPr/>
+            </w:pPr>
+            <w:r>
+              <w:rPr>
+                <w:rtl w:val="0"/>
+              </w:rPr>
+              <w:t xml:space="preserve">Avance</w:t>
+            </w:r>
+          </w:p>
+        </w:tc>
         <w:tc>
           <w:tcPr/>
           <w:p>
@@ -3486,6 +3729,71 @@
               <w:ind w:left="0" w:right="0" w:firstLine="0"/>
               <w:jc w:val="both"/>
               <w:rPr>
+                <w:i w:val="0"/>
+                <w:smallCaps w:val="0"/>
+                <w:strike w:val="0"/>
+                <w:sz w:val="22"/>
+                <w:szCs w:val="22"/>
+                <w:u w:val="none"/>
+                <w:shd w:fill="auto" w:val="clear"/>
+                <w:vertAlign w:val="baseline"/>
+              </w:rPr>
+            </w:pPr>
+            <w:r>
+              <w:rPr>
+                <w:rtl w:val="0"/>
+              </w:rPr>
+              <w:t xml:space="preserve">Reunión de seguimiento mensual</w:t>
+            </w:r>
+            <w:r>
+              <w:rPr>
+                <w:rtl w:val="0"/>
+              </w:rPr>
+            </w:r>
+          </w:p>
+        </w:tc>
+        <w:tc>
+          <w:tcPr/>
+          <w:p>
+            <w:pPr>
+              <w:tabs>
+                <w:tab w:val="center" w:leader="none" w:pos="4419"/>
+                <w:tab w:val="right" w:leader="none" w:pos="8838"/>
+              </w:tabs>
+              <w:spacing w:after="0" w:line="240" w:lineRule="auto"/>
+              <w:jc w:val="both"/>
+              <w:rPr>
+                <w:rFonts w:ascii="Calibri" w:cs="Calibri" w:eastAsia="Calibri" w:hAnsi="Calibri"/>
+                <w:i w:val="1"/>
+                <w:color w:val="4472c4"/>
+                <w:sz w:val="18"/>
+                <w:szCs w:val="18"/>
+              </w:rPr>
+            </w:pPr>
+            <w:r>
+              <w:rPr>
+                <w:rtl w:val="0"/>
+              </w:rPr>
+              <w:t xml:space="preserve">Realizaremos reuniones mensuales con el docente para mostrar avances del proyecto</w:t>
+            </w:r>
+            <w:r>
+              <w:rPr>
+                <w:rtl w:val="0"/>
+              </w:rPr>
+            </w:r>
+          </w:p>
+        </w:tc>
+        <w:tc>
+          <w:tcPr/>
+          <w:p>
+            <w:pPr>
+              <w:tabs>
+                <w:tab w:val="center" w:leader="none" w:pos="4419"/>
+                <w:tab w:val="right" w:leader="none" w:pos="8838"/>
+              </w:tabs>
+              <w:spacing w:after="0" w:line="240" w:lineRule="auto"/>
+              <w:jc w:val="both"/>
+              <w:rPr>
                 <w:rFonts w:ascii="Calibri" w:cs="Calibri" w:eastAsia="Calibri" w:hAnsi="Calibri"/>
                 <w:b w:val="1"/>
                 <w:i w:val="0"/>
@@ -3503,9 +3811,22 @@
               <w:rPr>
                 <w:rtl w:val="0"/>
               </w:rPr>
-            </w:r>
-          </w:p>
-        </w:tc>
+              <w:t xml:space="preserve">Para asegurarnos que el proyecto va por buen camino o pueda necesitar ajustes</w:t>
+            </w:r>
+            <w:r>
+              <w:rPr>
+                <w:rtl w:val="0"/>
+              </w:rPr>
+            </w:r>
+          </w:p>
+        </w:tc>
+      </w:tr>
+      <w:tr>
+        <w:trPr>
+          <w:cantSplit w:val="0"/>
+          <w:trHeight w:val="1626.328125" w:hRule="atLeast"/>
+          <w:tblHeader w:val="0"/>
+        </w:trPr>
         <w:tc>
           <w:tcPr/>
           <w:p>
@@ -3530,12 +3851,9 @@
               <w:ind w:left="0" w:right="0" w:firstLine="0"/>
               <w:jc w:val="both"/>
               <w:rPr>
-                <w:rFonts w:ascii="Calibri" w:cs="Calibri" w:eastAsia="Calibri" w:hAnsi="Calibri"/>
-                <w:b w:val="1"/>
                 <w:i w:val="0"/>
                 <w:smallCaps w:val="0"/>
                 <w:strike w:val="0"/>
-                <w:color w:val="1f3864"/>
                 <w:sz w:val="22"/>
                 <w:szCs w:val="22"/>
                 <w:u w:val="none"/>
@@ -3543,6 +3861,12 @@
                 <w:vertAlign w:val="baseline"/>
               </w:rPr>
             </w:pPr>
+            <w:r>
+              <w:rPr>
+                <w:rtl w:val="0"/>
+              </w:rPr>
+              <w:t xml:space="preserve">Avance</w:t>
+            </w:r>
             <w:r>
               <w:rPr>
                 <w:rtl w:val="0"/>
@@ -3574,12 +3898,9 @@
               <w:ind w:left="0" w:right="0" w:firstLine="0"/>
               <w:jc w:val="both"/>
               <w:rPr>
-                <w:rFonts w:ascii="Calibri" w:cs="Calibri" w:eastAsia="Calibri" w:hAnsi="Calibri"/>
-                <w:b w:val="1"/>
                 <w:i w:val="0"/>
                 <w:smallCaps w:val="0"/>
                 <w:strike w:val="0"/>
-                <w:color w:val="1f3864"/>
                 <w:sz w:val="22"/>
                 <w:szCs w:val="22"/>
                 <w:u w:val="none"/>
@@ -3587,6 +3908,12 @@
                 <w:vertAlign w:val="baseline"/>
               </w:rPr>
             </w:pPr>
+            <w:r>
+              <w:rPr>
+                <w:rtl w:val="0"/>
+              </w:rPr>
+              <w:t xml:space="preserve">Reunión semanal interna</w:t>
+            </w:r>
             <w:r>
               <w:rPr>
                 <w:rtl w:val="0"/>
@@ -3618,12 +3945,9 @@
               <w:ind w:left="0" w:right="0" w:firstLine="0"/>
               <w:jc w:val="both"/>
               <w:rPr>
-                <w:rFonts w:ascii="Calibri" w:cs="Calibri" w:eastAsia="Calibri" w:hAnsi="Calibri"/>
-                <w:b w:val="1"/>
                 <w:i w:val="0"/>
                 <w:smallCaps w:val="0"/>
                 <w:strike w:val="0"/>
-                <w:color w:val="1f3864"/>
                 <w:sz w:val="22"/>
                 <w:szCs w:val="22"/>
                 <w:u w:val="none"/>
@@ -3635,16 +3959,15 @@
               <w:rPr>
                 <w:rtl w:val="0"/>
               </w:rPr>
-            </w:r>
-          </w:p>
-        </w:tc>
-      </w:tr>
-      <w:tr>
-        <w:trPr>
-          <w:cantSplit w:val="0"/>
-          <w:trHeight w:val="362" w:hRule="atLeast"/>
-          <w:tblHeader w:val="0"/>
-        </w:trPr>
+              <w:t xml:space="preserve">Se realizarán reuniones internas para hacer seguimiento de los objetivos y a modo de  fijar los próximos.</w:t>
+            </w:r>
+            <w:r>
+              <w:rPr>
+                <w:rtl w:val="0"/>
+              </w:rPr>
+            </w:r>
+          </w:p>
+        </w:tc>
         <w:tc>
           <w:tcPr/>
           <w:p>
@@ -3669,12 +3992,9 @@
               <w:ind w:left="0" w:right="0" w:firstLine="0"/>
               <w:jc w:val="both"/>
               <w:rPr>
-                <w:rFonts w:ascii="Calibri" w:cs="Calibri" w:eastAsia="Calibri" w:hAnsi="Calibri"/>
-                <w:b w:val="1"/>
                 <w:i w:val="0"/>
                 <w:smallCaps w:val="0"/>
                 <w:strike w:val="0"/>
-                <w:color w:val="1f3864"/>
                 <w:sz w:val="22"/>
                 <w:szCs w:val="22"/>
                 <w:u w:val="none"/>
@@ -3686,9 +4006,22 @@
               <w:rPr>
                 <w:rtl w:val="0"/>
               </w:rPr>
-            </w:r>
-          </w:p>
-        </w:tc>
+              <w:t xml:space="preserve">Para mantener al equipo alineado y garantizar que el proyecto avance según lo planeado, resolviendo cualquier inconveniente a tiempo.</w:t>
+            </w:r>
+            <w:r>
+              <w:rPr>
+                <w:rtl w:val="0"/>
+              </w:rPr>
+            </w:r>
+          </w:p>
+        </w:tc>
+      </w:tr>
+      <w:tr>
+        <w:trPr>
+          <w:cantSplit w:val="0"/>
+          <w:trHeight w:val="362" w:hRule="atLeast"/>
+          <w:tblHeader w:val="0"/>
+        </w:trPr>
         <w:tc>
           <w:tcPr/>
           <w:p>
@@ -3711,14 +4044,10 @@
               </w:tabs>
               <w:spacing w:after="0" w:before="0" w:line="240" w:lineRule="auto"/>
               <w:ind w:left="0" w:right="0" w:firstLine="0"/>
-              <w:jc w:val="both"/>
-              <w:rPr>
-                <w:rFonts w:ascii="Calibri" w:cs="Calibri" w:eastAsia="Calibri" w:hAnsi="Calibri"/>
-                <w:b w:val="1"/>
+              <w:rPr>
                 <w:i w:val="0"/>
                 <w:smallCaps w:val="0"/>
                 <w:strike w:val="0"/>
-                <w:color w:val="1f3864"/>
                 <w:sz w:val="22"/>
                 <w:szCs w:val="22"/>
                 <w:u w:val="none"/>
@@ -3726,6 +4055,12 @@
                 <w:vertAlign w:val="baseline"/>
               </w:rPr>
             </w:pPr>
+            <w:r>
+              <w:rPr>
+                <w:rtl w:val="0"/>
+              </w:rPr>
+              <w:t xml:space="preserve">Avance</w:t>
+            </w:r>
             <w:r>
               <w:rPr>
                 <w:rtl w:val="0"/>
@@ -3755,14 +4090,10 @@
               </w:tabs>
               <w:spacing w:after="0" w:before="0" w:line="240" w:lineRule="auto"/>
               <w:ind w:left="0" w:right="0" w:firstLine="0"/>
-              <w:jc w:val="both"/>
-              <w:rPr>
-                <w:rFonts w:ascii="Calibri" w:cs="Calibri" w:eastAsia="Calibri" w:hAnsi="Calibri"/>
-                <w:b w:val="1"/>
+              <w:rPr>
                 <w:i w:val="0"/>
                 <w:smallCaps w:val="0"/>
                 <w:strike w:val="0"/>
-                <w:color w:val="1f3864"/>
                 <w:sz w:val="22"/>
                 <w:szCs w:val="22"/>
                 <w:u w:val="none"/>
@@ -3770,6 +4101,12 @@
                 <w:vertAlign w:val="baseline"/>
               </w:rPr>
             </w:pPr>
+            <w:r>
+              <w:rPr>
+                <w:rtl w:val="0"/>
+              </w:rPr>
+              <w:t xml:space="preserve">Minutas de Revisiones de Fase</w:t>
+            </w:r>
             <w:r>
               <w:rPr>
                 <w:rtl w:val="0"/>
@@ -3799,14 +4136,10 @@
               </w:tabs>
               <w:spacing w:after="0" w:before="0" w:line="240" w:lineRule="auto"/>
               <w:ind w:left="0" w:right="0" w:firstLine="0"/>
-              <w:jc w:val="both"/>
-              <w:rPr>
-                <w:rFonts w:ascii="Calibri" w:cs="Calibri" w:eastAsia="Calibri" w:hAnsi="Calibri"/>
-                <w:b w:val="1"/>
+              <w:rPr>
                 <w:i w:val="0"/>
                 <w:smallCaps w:val="0"/>
                 <w:strike w:val="0"/>
-                <w:color w:val="1f3864"/>
                 <w:sz w:val="22"/>
                 <w:szCs w:val="22"/>
                 <w:u w:val="none"/>
@@ -3818,16 +4151,15 @@
               <w:rPr>
                 <w:rtl w:val="0"/>
               </w:rPr>
-            </w:r>
-          </w:p>
-        </w:tc>
-      </w:tr>
-      <w:tr>
-        <w:trPr>
-          <w:cantSplit w:val="0"/>
-          <w:trHeight w:val="362" w:hRule="atLeast"/>
-          <w:tblHeader w:val="0"/>
-        </w:trPr>
+              <w:t xml:space="preserve">Realizaremos reuniones de validación al finalizar cada fase del proyecto para verificar el cumplimiento de criterios antes de avanzar a la siguiente etapa</w:t>
+            </w:r>
+            <w:r>
+              <w:rPr>
+                <w:rtl w:val="0"/>
+              </w:rPr>
+            </w:r>
+          </w:p>
+        </w:tc>
         <w:tc>
           <w:tcPr/>
           <w:p>
@@ -3850,14 +4182,10 @@
               </w:tabs>
               <w:spacing w:after="0" w:before="0" w:line="240" w:lineRule="auto"/>
               <w:ind w:left="0" w:right="0" w:firstLine="0"/>
-              <w:jc w:val="both"/>
-              <w:rPr>
-                <w:rFonts w:ascii="Calibri" w:cs="Calibri" w:eastAsia="Calibri" w:hAnsi="Calibri"/>
-                <w:b w:val="1"/>
+              <w:rPr>
                 <w:i w:val="0"/>
                 <w:smallCaps w:val="0"/>
                 <w:strike w:val="0"/>
-                <w:color w:val="1f3864"/>
                 <w:sz w:val="22"/>
                 <w:szCs w:val="22"/>
                 <w:u w:val="none"/>
@@ -3869,9 +4197,22 @@
               <w:rPr>
                 <w:rtl w:val="0"/>
               </w:rPr>
-            </w:r>
-          </w:p>
-        </w:tc>
+              <w:t xml:space="preserve">Para asegurar que cada fase esté completamente terminada antes de continuar y evitar problemas en etapas posteriores</w:t>
+            </w:r>
+            <w:r>
+              <w:rPr>
+                <w:rtl w:val="0"/>
+              </w:rPr>
+            </w:r>
+          </w:p>
+        </w:tc>
+      </w:tr>
+      <w:tr>
+        <w:trPr>
+          <w:cantSplit w:val="0"/>
+          <w:trHeight w:val="362" w:hRule="atLeast"/>
+          <w:tblHeader w:val="0"/>
+        </w:trPr>
         <w:tc>
           <w:tcPr/>
           <w:p>
@@ -3896,19 +4237,21 @@
               <w:ind w:left="0" w:right="0" w:firstLine="0"/>
               <w:jc w:val="both"/>
               <w:rPr>
-                <w:rFonts w:ascii="Calibri" w:cs="Calibri" w:eastAsia="Calibri" w:hAnsi="Calibri"/>
-                <w:b w:val="1"/>
                 <w:i w:val="0"/>
                 <w:smallCaps w:val="0"/>
                 <w:strike w:val="0"/>
-                <w:color w:val="1f3864"/>
                 <w:sz w:val="22"/>
                 <w:szCs w:val="22"/>
                 <w:u w:val="none"/>
-                <w:shd w:fill="auto" w:val="clear"/>
                 <w:vertAlign w:val="baseline"/>
               </w:rPr>
             </w:pPr>
+            <w:r>
+              <w:rPr>
+                <w:rtl w:val="0"/>
+              </w:rPr>
+              <w:t xml:space="preserve">Avance</w:t>
+            </w:r>
             <w:r>
               <w:rPr>
                 <w:rtl w:val="0"/>
@@ -3938,21 +4281,22 @@
               </w:tabs>
               <w:spacing w:after="0" w:before="0" w:line="240" w:lineRule="auto"/>
               <w:ind w:left="0" w:right="0" w:firstLine="0"/>
-              <w:jc w:val="both"/>
-              <w:rPr>
-                <w:rFonts w:ascii="Calibri" w:cs="Calibri" w:eastAsia="Calibri" w:hAnsi="Calibri"/>
-                <w:b w:val="1"/>
+              <w:rPr>
                 <w:i w:val="0"/>
                 <w:smallCaps w:val="0"/>
                 <w:strike w:val="0"/>
-                <w:color w:val="1f3864"/>
                 <w:sz w:val="22"/>
                 <w:szCs w:val="22"/>
                 <w:u w:val="none"/>
-                <w:shd w:fill="auto" w:val="clear"/>
                 <w:vertAlign w:val="baseline"/>
               </w:rPr>
             </w:pPr>
+            <w:r>
+              <w:rPr>
+                <w:rtl w:val="0"/>
+              </w:rPr>
+              <w:t xml:space="preserve">Minutas de Reuniones de Resolución de Issues</w:t>
+            </w:r>
             <w:r>
               <w:rPr>
                 <w:rtl w:val="0"/>
@@ -3982,21 +4326,67 @@
               </w:tabs>
               <w:spacing w:after="0" w:before="0" w:line="240" w:lineRule="auto"/>
               <w:ind w:left="0" w:right="0" w:firstLine="0"/>
-              <w:jc w:val="both"/>
-              <w:rPr>
-                <w:rFonts w:ascii="Calibri" w:cs="Calibri" w:eastAsia="Calibri" w:hAnsi="Calibri"/>
-                <w:b w:val="1"/>
+              <w:rPr>
                 <w:i w:val="0"/>
                 <w:smallCaps w:val="0"/>
                 <w:strike w:val="0"/>
-                <w:color w:val="1f3864"/>
                 <w:sz w:val="22"/>
                 <w:szCs w:val="22"/>
                 <w:u w:val="none"/>
-                <w:shd w:fill="auto" w:val="clear"/>
                 <w:vertAlign w:val="baseline"/>
               </w:rPr>
             </w:pPr>
+            <w:r>
+              <w:rPr>
+                <w:rtl w:val="0"/>
+              </w:rPr>
+              <w:t xml:space="preserve">Realizaremos reuniones extraordinarias cuando se identifiquen problemas críticos o riesgos que requieran atención inmediata</w:t>
+            </w:r>
+            <w:r>
+              <w:rPr>
+                <w:rtl w:val="0"/>
+              </w:rPr>
+            </w:r>
+          </w:p>
+        </w:tc>
+        <w:tc>
+          <w:tcPr/>
+          <w:p>
+            <w:pPr>
+              <w:keepNext w:val="0"/>
+              <w:keepLines w:val="0"/>
+              <w:pageBreakBefore w:val="0"/>
+              <w:widowControl w:val="1"/>
+              <w:pBdr>
+                <w:top w:space="0" w:sz="0" w:val="nil"/>
+                <w:left w:space="0" w:sz="0" w:val="nil"/>
+                <w:bottom w:space="0" w:sz="0" w:val="nil"/>
+                <w:right w:space="0" w:sz="0" w:val="nil"/>
+                <w:between w:space="0" w:sz="0" w:val="nil"/>
+              </w:pBdr>
+              <w:shd w:fill="auto" w:val="clear"/>
+              <w:tabs>
+                <w:tab w:val="center" w:leader="none" w:pos="4419"/>
+                <w:tab w:val="right" w:leader="none" w:pos="8838"/>
+              </w:tabs>
+              <w:spacing w:after="0" w:before="0" w:line="240" w:lineRule="auto"/>
+              <w:ind w:left="0" w:right="0" w:firstLine="0"/>
+              <w:rPr>
+                <w:i w:val="0"/>
+                <w:smallCaps w:val="0"/>
+                <w:strike w:val="0"/>
+                <w:sz w:val="22"/>
+                <w:szCs w:val="22"/>
+                <w:u w:val="none"/>
+                <w:vertAlign w:val="baseline"/>
+              </w:rPr>
+            </w:pPr>
+            <w:r>
+              <w:rPr>
+                <w:rtl w:val="0"/>
+              </w:rPr>
+              <w:t xml:space="preserve">Para resolver rápidamente cualquier problema que pueda afectar el cronograma o la calidad del proyecto</w:t>
+            </w:r>
             <w:r>
               <w:rPr>
                 <w:rtl w:val="0"/>
@@ -4006,6 +4396,86 @@
         </w:tc>
       </w:tr>
     </w:tbl>
+    <w:p>
+      <w:pPr>
+        <w:spacing w:after="0" w:line="360" w:lineRule="auto"/>
+        <w:jc w:val="both"/>
+        <w:rPr>
+          <w:b w:val="1"/>
+          <w:sz w:val="24"/>
+          <w:szCs w:val="24"/>
+        </w:rPr>
+      </w:pPr>
+      <w:r>
+        <w:rPr>
+          <w:rtl w:val="0"/>
+        </w:rPr>
+      </w:r>
+    </w:p>
+    <w:p>
+      <w:pPr>
+        <w:spacing w:after="0" w:line="360" w:lineRule="auto"/>
+        <w:jc w:val="both"/>
+        <w:rPr>
+          <w:b w:val="1"/>
+          <w:sz w:val="24"/>
+          <w:szCs w:val="24"/>
+        </w:rPr>
+      </w:pPr>
+      <w:r>
+        <w:rPr>
+          <w:rtl w:val="0"/>
+        </w:rPr>
+      </w:r>
+    </w:p>
+    <w:p>
+      <w:pPr>
+        <w:spacing w:after="0" w:line="360" w:lineRule="auto"/>
+        <w:jc w:val="both"/>
+        <w:rPr>
+          <w:b w:val="1"/>
+          <w:sz w:val="24"/>
+          <w:szCs w:val="24"/>
+        </w:rPr>
+      </w:pPr>
+      <w:r>
+        <w:rPr>
+          <w:rtl w:val="0"/>
+        </w:rPr>
+      </w:r>
+    </w:p>
+    <w:p>
+      <w:pPr>
+        <w:spacing w:after="0" w:line="360" w:lineRule="auto"/>
+        <w:jc w:val="both"/>
+        <w:rPr>
+          <w:b w:val="1"/>
+          <w:sz w:val="24"/>
+          <w:szCs w:val="24"/>
+        </w:rPr>
+      </w:pPr>
+      <w:r>
+        <w:rPr>
+          <w:rtl w:val="0"/>
+        </w:rPr>
+      </w:r>
+    </w:p>
+    <w:p>
+      <w:pPr>
+        <w:spacing w:after="0" w:line="360" w:lineRule="auto"/>
+        <w:jc w:val="both"/>
+        <w:rPr>
+          <w:b w:val="1"/>
+          <w:sz w:val="24"/>
+          <w:szCs w:val="24"/>
+        </w:rPr>
+      </w:pPr>
+      <w:r>
+        <w:rPr>
+          <w:rtl w:val="0"/>
+        </w:rPr>
+      </w:r>
+    </w:p>
     <w:p>
       <w:pPr>
         <w:spacing w:after="0" w:line="360" w:lineRule="auto"/>
@@ -7341,6 +7811,226 @@
   <w:abstractNum w:abstractNumId="2">
     <w:lvl w:ilvl="0">
       <w:start w:val="1"/>
+      <w:numFmt w:val="bullet"/>
+      <w:lvlText w:val="●"/>
+      <w:lvlJc w:val="left"/>
+      <w:pPr>
+        <w:ind w:left="720" w:hanging="360"/>
+      </w:pPr>
+      <w:rPr>
+        <w:u w:val="none"/>
+      </w:rPr>
+    </w:lvl>
+    <w:lvl w:ilvl="1">
+      <w:start w:val="1"/>
+      <w:numFmt w:val="bullet"/>
+      <w:lvlText w:val="○"/>
+      <w:lvlJc w:val="left"/>
+      <w:pPr>
+        <w:ind w:left="1440" w:hanging="360"/>
+      </w:pPr>
+      <w:rPr>
+        <w:u w:val="none"/>
+      </w:rPr>
+    </w:lvl>
+    <w:lvl w:ilvl="2">
+      <w:start w:val="1"/>
+      <w:numFmt w:val="bullet"/>
+      <w:lvlText w:val="■"/>
+      <w:lvlJc w:val="left"/>
+      <w:pPr>
+        <w:ind w:left="2160" w:hanging="360"/>
+      </w:pPr>
+      <w:rPr>
+        <w:u w:val="none"/>
+      </w:rPr>
+    </w:lvl>
+    <w:lvl w:ilvl="3">
+      <w:start w:val="1"/>
+      <w:numFmt w:val="bullet"/>
+      <w:lvlText w:val="●"/>
+      <w:lvlJc w:val="left"/>
+      <w:pPr>
+        <w:ind w:left="2880" w:hanging="360"/>
+      </w:pPr>
+      <w:rPr>
+        <w:u w:val="none"/>
+      </w:rPr>
+    </w:lvl>
+    <w:lvl w:ilvl="4">
+      <w:start w:val="1"/>
+      <w:numFmt w:val="bullet"/>
+      <w:lvlText w:val="○"/>
+      <w:lvlJc w:val="left"/>
+      <w:pPr>
+        <w:ind w:left="3600" w:hanging="360"/>
+      </w:pPr>
+      <w:rPr>
+        <w:u w:val="none"/>
+      </w:rPr>
+    </w:lvl>
+    <w:lvl w:ilvl="5">
+      <w:start w:val="1"/>
+      <w:numFmt w:val="bullet"/>
+      <w:lvlText w:val="■"/>
+      <w:lvlJc w:val="left"/>
+      <w:pPr>
+        <w:ind w:left="4320" w:hanging="360"/>
+      </w:pPr>
+      <w:rPr>
+        <w:u w:val="none"/>
+      </w:rPr>
+    </w:lvl>
+    <w:lvl w:ilvl="6">
+      <w:start w:val="1"/>
+      <w:numFmt w:val="bullet"/>
+      <w:lvlText w:val="●"/>
+      <w:lvlJc w:val="left"/>
+      <w:pPr>
+        <w:ind w:left="5040" w:hanging="360"/>
+      </w:pPr>
+      <w:rPr>
+        <w:u w:val="none"/>
+      </w:rPr>
+    </w:lvl>
+    <w:lvl w:ilvl="7">
+      <w:start w:val="1"/>
+      <w:numFmt w:val="bullet"/>
+      <w:lvlText w:val="○"/>
+      <w:lvlJc w:val="left"/>
+      <w:pPr>
+        <w:ind w:left="5760" w:hanging="360"/>
+      </w:pPr>
+      <w:rPr>
+        <w:u w:val="none"/>
+      </w:rPr>
+    </w:lvl>
+    <w:lvl w:ilvl="8">
+      <w:start w:val="1"/>
+      <w:numFmt w:val="bullet"/>
+      <w:lvlText w:val="■"/>
+      <w:lvlJc w:val="left"/>
+      <w:pPr>
+        <w:ind w:left="6480" w:hanging="360"/>
+      </w:pPr>
+      <w:rPr>
+        <w:u w:val="none"/>
+      </w:rPr>
+    </w:lvl>
+  </w:abstractNum>
+  <w:abstractNum w:abstractNumId="3">
+    <w:lvl w:ilvl="0">
+      <w:start w:val="1"/>
+      <w:numFmt w:val="bullet"/>
+      <w:lvlText w:val="●"/>
+      <w:lvlJc w:val="left"/>
+      <w:pPr>
+        <w:ind w:left="720" w:hanging="360"/>
+      </w:pPr>
+      <w:rPr>
+        <w:u w:val="none"/>
+      </w:rPr>
+    </w:lvl>
+    <w:lvl w:ilvl="1">
+      <w:start w:val="1"/>
+      <w:numFmt w:val="bullet"/>
+      <w:lvlText w:val="○"/>
+      <w:lvlJc w:val="left"/>
+      <w:pPr>
+        <w:ind w:left="1440" w:hanging="360"/>
+      </w:pPr>
+      <w:rPr>
+        <w:u w:val="none"/>
+      </w:rPr>
+    </w:lvl>
+    <w:lvl w:ilvl="2">
+      <w:start w:val="1"/>
+      <w:numFmt w:val="bullet"/>
+      <w:lvlText w:val="■"/>
+      <w:lvlJc w:val="left"/>
+      <w:pPr>
+        <w:ind w:left="2160" w:hanging="360"/>
+      </w:pPr>
+      <w:rPr>
+        <w:u w:val="none"/>
+      </w:rPr>
+    </w:lvl>
+    <w:lvl w:ilvl="3">
+      <w:start w:val="1"/>
+      <w:numFmt w:val="bullet"/>
+      <w:lvlText w:val="●"/>
+      <w:lvlJc w:val="left"/>
+      <w:pPr>
+        <w:ind w:left="2880" w:hanging="360"/>
+      </w:pPr>
+      <w:rPr>
+        <w:u w:val="none"/>
+      </w:rPr>
+    </w:lvl>
+    <w:lvl w:ilvl="4">
+      <w:start w:val="1"/>
+      <w:numFmt w:val="bullet"/>
+      <w:lvlText w:val="○"/>
+      <w:lvlJc w:val="left"/>
+      <w:pPr>
+        <w:ind w:left="3600" w:hanging="360"/>
+      </w:pPr>
+      <w:rPr>
+        <w:u w:val="none"/>
+      </w:rPr>
+    </w:lvl>
+    <w:lvl w:ilvl="5">
+      <w:start w:val="1"/>
+      <w:numFmt w:val="bullet"/>
+      <w:lvlText w:val="■"/>
+      <w:lvlJc w:val="left"/>
+      <w:pPr>
+        <w:ind w:left="4320" w:hanging="360"/>
+      </w:pPr>
+      <w:rPr>
+        <w:u w:val="none"/>
+      </w:rPr>
+    </w:lvl>
+    <w:lvl w:ilvl="6">
+      <w:start w:val="1"/>
+      <w:numFmt w:val="bullet"/>
+      <w:lvlText w:val="●"/>
+      <w:lvlJc w:val="left"/>
+      <w:pPr>
+        <w:ind w:left="5040" w:hanging="360"/>
+      </w:pPr>
+      <w:rPr>
+        <w:u w:val="none"/>
+      </w:rPr>
+    </w:lvl>
+    <w:lvl w:ilvl="7">
+      <w:start w:val="1"/>
+      <w:numFmt w:val="bullet"/>
+      <w:lvlText w:val="○"/>
+      <w:lvlJc w:val="left"/>
+      <w:pPr>
+        <w:ind w:left="5760" w:hanging="360"/>
+      </w:pPr>
+      <w:rPr>
+        <w:u w:val="none"/>
+      </w:rPr>
+    </w:lvl>
+    <w:lvl w:ilvl="8">
+      <w:start w:val="1"/>
+      <w:numFmt w:val="bullet"/>
+      <w:lvlText w:val="■"/>
+      <w:lvlJc w:val="left"/>
+      <w:pPr>
+        <w:ind w:left="6480" w:hanging="360"/>
+      </w:pPr>
+      <w:rPr>
+        <w:u w:val="none"/>
+      </w:rPr>
+    </w:lvl>
+  </w:abstractNum>
+  <w:abstractNum w:abstractNumId="4">
+    <w:lvl w:ilvl="0">
+      <w:start w:val="1"/>
       <w:numFmt w:val="upperLetter"/>
       <w:lvlText w:val="%1."/>
       <w:lvlJc w:val="left"/>
@@ -7432,7 +8122,7 @@
       <w:rPr/>
     </w:lvl>
   </w:abstractNum>
-  <w:abstractNum w:abstractNumId="3">
+  <w:abstractNum w:abstractNumId="5">
     <w:lvl w:ilvl="0">
       <w:start w:val="1"/>
       <w:numFmt w:val="decimal"/>
@@ -7524,7 +8214,7 @@
       <w:rPr/>
     </w:lvl>
   </w:abstractNum>
-  <w:abstractNum w:abstractNumId="4">
+  <w:abstractNum w:abstractNumId="6">
     <w:lvl w:ilvl="0">
       <w:start w:val="1"/>
       <w:numFmt w:val="bullet"/>
@@ -7634,7 +8324,117 @@
       </w:rPr>
     </w:lvl>
   </w:abstractNum>
-  <w:abstractNum w:abstractNumId="5">
+  <w:abstractNum w:abstractNumId="7">
+    <w:lvl w:ilvl="0">
+      <w:start w:val="1"/>
+      <w:numFmt w:val="bullet"/>
+      <w:lvlText w:val="●"/>
+      <w:lvlJc w:val="left"/>
+      <w:pPr>
+        <w:ind w:left="720" w:hanging="360"/>
+      </w:pPr>
+      <w:rPr>
+        <w:u w:val="none"/>
+      </w:rPr>
+    </w:lvl>
+    <w:lvl w:ilvl="1">
+      <w:start w:val="1"/>
+      <w:numFmt w:val="bullet"/>
+      <w:lvlText w:val="○"/>
+      <w:lvlJc w:val="left"/>
+      <w:pPr>
+        <w:ind w:left="1440" w:hanging="360"/>
+      </w:pPr>
+      <w:rPr>
+        <w:u w:val="none"/>
+      </w:rPr>
+    </w:lvl>
+    <w:lvl w:ilvl="2">
+      <w:start w:val="1"/>
+      <w:numFmt w:val="bullet"/>
+      <w:lvlText w:val="■"/>
+      <w:lvlJc w:val="left"/>
+      <w:pPr>
+        <w:ind w:left="2160" w:hanging="360"/>
+      </w:pPr>
+      <w:rPr>
+        <w:u w:val="none"/>
+      </w:rPr>
+    </w:lvl>
+    <w:lvl w:ilvl="3">
+      <w:start w:val="1"/>
+      <w:numFmt w:val="bullet"/>
+      <w:lvlText w:val="●"/>
+      <w:lvlJc w:val="left"/>
+      <w:pPr>
+        <w:ind w:left="2880" w:hanging="360"/>
+      </w:pPr>
+      <w:rPr>
+        <w:u w:val="none"/>
+      </w:rPr>
+    </w:lvl>
+    <w:lvl w:ilvl="4">
+      <w:start w:val="1"/>
+      <w:numFmt w:val="bullet"/>
+      <w:lvlText w:val="○"/>
+      <w:lvlJc w:val="left"/>
+      <w:pPr>
+        <w:ind w:left="3600" w:hanging="360"/>
+      </w:pPr>
+      <w:rPr>
+        <w:u w:val="none"/>
+      </w:rPr>
+    </w:lvl>
+    <w:lvl w:ilvl="5">
+      <w:start w:val="1"/>
+      <w:numFmt w:val="bullet"/>
+      <w:lvlText w:val="■"/>
+      <w:lvlJc w:val="left"/>
+      <w:pPr>
+        <w:ind w:left="4320" w:hanging="360"/>
+      </w:pPr>
+      <w:rPr>
+        <w:u w:val="none"/>
+      </w:rPr>
+    </w:lvl>
+    <w:lvl w:ilvl="6">
+      <w:start w:val="1"/>
+      <w:numFmt w:val="bullet"/>
+      <w:lvlText w:val="●"/>
+      <w:lvlJc w:val="left"/>
+      <w:pPr>
+        <w:ind w:left="5040" w:hanging="360"/>
+      </w:pPr>
+      <w:rPr>
+        <w:u w:val="none"/>
+      </w:rPr>
+    </w:lvl>
+    <w:lvl w:ilvl="7">
+      <w:start w:val="1"/>
+      <w:numFmt w:val="bullet"/>
+      <w:lvlText w:val="○"/>
+      <w:lvlJc w:val="left"/>
+      <w:pPr>
+        <w:ind w:left="5760" w:hanging="360"/>
+      </w:pPr>
+      <w:rPr>
+        <w:u w:val="none"/>
+      </w:rPr>
+    </w:lvl>
+    <w:lvl w:ilvl="8">
+      <w:start w:val="1"/>
+      <w:numFmt w:val="bullet"/>
+      <w:lvlText w:val="■"/>
+      <w:lvlJc w:val="left"/>
+      <w:pPr>
+        <w:ind w:left="6480" w:hanging="360"/>
+      </w:pPr>
+      <w:rPr>
+        <w:u w:val="none"/>
+      </w:rPr>
+    </w:lvl>
+  </w:abstractNum>
+  <w:abstractNum w:abstractNumId="8">
     <w:lvl w:ilvl="0">
       <w:start w:val="1"/>
       <w:numFmt w:val="bullet"/>
@@ -7759,6 +8559,15 @@
   <w:num w:numId="5">
     <w:abstractNumId w:val="5"/>
   </w:num>
+  <w:num w:numId="6">
+    <w:abstractNumId w:val="6"/>
+  </w:num>
+  <w:num w:numId="7">
+    <w:abstractNumId w:val="7"/>
+  </w:num>
+  <w:num w:numId="8">
+    <w:abstractNumId w:val="8"/>
+  </w:num>
 </w:numbering>
 </file>
 
@@ -7779,11 +8588,19 @@
       </w:pPr>
     </w:pPrDefault>
   </w:docDefaults>
+  <w:style w:type="table" w:styleId="TableNormal" w:default="1">
+    <w:name w:val="TableNormal"/>
+    <w:tblPr>
+      <w:tblCellMar>
+        <w:top w:w="100.0" w:type="dxa"/>
+        <w:left w:w="100.0" w:type="dxa"/>
+        <w:bottom w:w="100.0" w:type="dxa"/>
+        <w:right w:w="100.0" w:type="dxa"/>
+      </w:tblCellMar>
+    </w:tblPr>
+  </w:style>
   <w:style w:type="paragraph" w:styleId="Normal" w:default="1">
     <w:name w:val="normal"/>
-  </w:style>
-  <w:style w:type="table" w:styleId="TableNormal" w:default="1">
-    <w:name w:val="TableNormal"/>
   </w:style>
   <w:style w:type="paragraph" w:styleId="Heading1">
     <w:name w:val="heading 1"/>
@@ -8792,7 +9609,7 @@
 
 <file path=customXML/item1.xml><?xml version="1.0" encoding="utf-8"?>
 <go:gDocsCustomXmlDataStorage xmlns:go="http://customooxmlschemas.google.com/" xmlns:r="http://schemas.openxmlformats.org/officeDocument/2006/relationships" uri="GoogleDocsCustomDataVersion2">
-  <go:docsCustomData xmlns:go="http://customooxmlschemas.google.com/" roundtripDataSignature="AMtx7mhxT78I3QY1pRzEDazMgh1l4kC6pQ==">CgMxLjA4AHIhMTR6b3N5cDdXY0ptcFg3RlpfTzFpTmdKWGxVbmdwR2lz</go:docsCustomData>
+  <go:docsCustomData xmlns:go="http://customooxmlschemas.google.com/" roundtripDataSignature="AMtx7mhEk1135I+G2IG9e8kY0mgHucUwqg==">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</go:docsCustomData>
 </go:gDocsCustomXmlDataStorage>
 </file>
 
